--- a/test-resources/multipart-gen/main-styled.docx
+++ b/test-resources/multipart-gen/main-styled.docx
@@ -74,7 +74,447 @@
         <w:rPr>
           <w:shd w:fill="81D41A" w:val="clear"/>
         </w:rPr>
-        <w:t>after include.</w:t>
+        <w:t>This line after the fragment</w:t>
+      </w:r>
+      <w:r>
+        <w:rPr>
+          <w:color w:val="000000"/>
+          <w:shd w:fill="auto" w:val="clear"/>
+        </w:rPr>
+        <w:t xml:space="preserve"> has </w:t>
+      </w:r>
+      <w:r>
+        <w:rPr>
+          <w:color w:val="000000"/>
+          <w:shd w:fill="DEE6EF" w:val="clear"/>
+        </w:rPr>
+        <w:t>custom</w:t>
+      </w:r>
+      <w:r>
+        <w:rPr>
+          <w:color w:val="000000"/>
+          <w:shd w:fill="auto" w:val="clear"/>
+        </w:rPr>
+        <w:t xml:space="preserve"> </w:t>
+      </w:r>
+      <w:r>
+        <w:rPr>
+          <w:color w:val="000000"/>
+          <w:shd w:fill="AFD095" w:val="clear"/>
+        </w:rPr>
+        <w:t>colors</w:t>
+      </w:r>
+      <w:r>
+        <w:rPr>
+          <w:color w:val="000000"/>
+          <w:shd w:fill="auto" w:val="clear"/>
+        </w:rPr>
+        <w:t>.</w:t>
+      </w:r>
+    </w:p>
+    <w:p>
+      <w:pPr>
+        <w:pStyle w:val="Normal"/>
+        <w:bidi w:val="0"/>
+        <w:jc w:val="start"/>
+        <w:rPr>
+          <w:highlight w:val="none"/>
+          <w:shd w:fill="81D41A" w:val="clear"/>
+        </w:rPr>
+      </w:pPr>
+      <w:r>
+        <w:rPr/>
+      </w:r>
+    </w:p>
+    <w:p>
+      <w:pPr>
+        <w:pStyle w:val="Normal"/>
+        <w:bidi w:val="0"/>
+        <w:jc w:val="start"/>
+        <w:rPr>
+          <w:highlight w:val="none"/>
+          <w:shd w:fill="81D41A" w:val="clear"/>
+        </w:rPr>
+      </w:pPr>
+      <w:r>
+        <w:rPr>
+          <w:color w:val="000000"/>
+          <w:shd w:fill="auto" w:val="clear"/>
+        </w:rPr>
+        <w:t xml:space="preserve">This line has </w:t>
+      </w:r>
+      <w:r>
+        <w:rPr>
+          <w:rFonts w:ascii="URW Gothic" w:hAnsi="URW Gothic"/>
+          <w:color w:val="000000"/>
+          <w:shd w:fill="auto" w:val="clear"/>
+        </w:rPr>
+        <w:t>custom fonts.</w:t>
+      </w:r>
+    </w:p>
+    <w:p>
+      <w:pPr>
+        <w:pStyle w:val="Normal"/>
+        <w:bidi w:val="0"/>
+        <w:jc w:val="start"/>
+        <w:rPr>
+          <w:highlight w:val="none"/>
+          <w:shd w:fill="81D41A" w:val="clear"/>
+        </w:rPr>
+      </w:pPr>
+      <w:r>
+        <w:rPr/>
+      </w:r>
+    </w:p>
+    <w:p>
+      <w:pPr>
+        <w:pStyle w:val="Normal"/>
+        <w:bidi w:val="0"/>
+        <w:jc w:val="start"/>
+        <w:rPr>
+          <w:highlight w:val="none"/>
+          <w:shd w:fill="81D41A" w:val="clear"/>
+        </w:rPr>
+      </w:pPr>
+      <w:r>
+        <w:rPr>
+          <w:color w:val="000000"/>
+          <w:shd w:fill="auto" w:val="clear"/>
+        </w:rPr>
+        <w:t>Here is a table:</w:t>
+      </w:r>
+    </w:p>
+    <w:p>
+      <w:pPr>
+        <w:pStyle w:val="Normal"/>
+        <w:bidi w:val="0"/>
+        <w:jc w:val="start"/>
+        <w:rPr>
+          <w:highlight w:val="none"/>
+          <w:shd w:fill="81D41A" w:val="clear"/>
+        </w:rPr>
+      </w:pPr>
+      <w:r>
+        <w:rPr/>
+      </w:r>
+    </w:p>
+    <w:tbl>
+      <w:tblPr>
+        <w:tblW w:w="5000" w:type="pct"/>
+        <w:jc w:val="start"/>
+        <w:tblInd w:w="0" w:type="dxa"/>
+        <w:tblLayout w:type="fixed"/>
+        <w:tblCellMar>
+          <w:top w:w="0" w:type="dxa"/>
+          <w:start w:w="0" w:type="dxa"/>
+          <w:bottom w:w="0" w:type="dxa"/>
+          <w:end w:w="0" w:type="dxa"/>
+        </w:tblCellMar>
+      </w:tblPr>
+      <w:tblGrid>
+        <w:gridCol w:w="4986"/>
+        <w:gridCol w:w="4986"/>
+      </w:tblGrid>
+      <w:tr>
+        <w:trPr/>
+        <w:tc>
+          <w:tcPr>
+            <w:tcW w:w="4986" w:type="dxa"/>
+            <w:tcBorders>
+              <w:bottom w:val="single" w:sz="6" w:space="0" w:color="00599D"/>
+            </w:tcBorders>
+            <w:shd w:fill="00599D" w:val="clear"/>
+          </w:tcPr>
+          <w:p>
+            <w:pPr>
+              <w:pStyle w:val="TableContents"/>
+              <w:jc w:val="start"/>
+              <w:rPr>
+                <w:rFonts w:ascii="Liberation Sans" w:hAnsi="Liberation Sans"/>
+                <w:b/>
+                <w:b/>
+                <w:bCs/>
+                <w:i w:val="false"/>
+                <w:i w:val="false"/>
+                <w:iCs w:val="false"/>
+                <w:strike w:val="false"/>
+                <w:dstrike w:val="false"/>
+                <w:outline w:val="false"/>
+                <w:shadow w:val="false"/>
+                <w:color w:val="FFFFFF"/>
+                <w:sz w:val="24"/>
+                <w:szCs w:val="24"/>
+                <w:u w:val="none"/>
+              </w:rPr>
+            </w:pPr>
+            <w:r>
+              <w:rPr>
+                <w:rFonts w:ascii="Liberation Sans" w:hAnsi="Liberation Sans"/>
+                <w:b/>
+                <w:bCs/>
+                <w:i w:val="false"/>
+                <w:iCs w:val="false"/>
+                <w:strike w:val="false"/>
+                <w:dstrike w:val="false"/>
+                <w:outline w:val="false"/>
+                <w:shadow w:val="false"/>
+                <w:color w:val="FFFFFF"/>
+                <w:sz w:val="24"/>
+                <w:szCs w:val="24"/>
+                <w:u w:val="none"/>
+              </w:rPr>
+              <w:t>Header 1</w:t>
+            </w:r>
+          </w:p>
+        </w:tc>
+        <w:tc>
+          <w:tcPr>
+            <w:tcW w:w="4986" w:type="dxa"/>
+            <w:tcBorders>
+              <w:bottom w:val="single" w:sz="6" w:space="0" w:color="00599D"/>
+            </w:tcBorders>
+            <w:shd w:fill="00599D" w:val="clear"/>
+          </w:tcPr>
+          <w:p>
+            <w:pPr>
+              <w:pStyle w:val="TableContents"/>
+              <w:jc w:val="start"/>
+              <w:rPr>
+                <w:rFonts w:ascii="Liberation Sans" w:hAnsi="Liberation Sans"/>
+                <w:b/>
+                <w:b/>
+                <w:bCs/>
+                <w:i w:val="false"/>
+                <w:i w:val="false"/>
+                <w:iCs w:val="false"/>
+                <w:strike w:val="false"/>
+                <w:dstrike w:val="false"/>
+                <w:outline w:val="false"/>
+                <w:shadow w:val="false"/>
+                <w:color w:val="FFFFFF"/>
+                <w:sz w:val="24"/>
+                <w:szCs w:val="24"/>
+                <w:u w:val="none"/>
+              </w:rPr>
+            </w:pPr>
+            <w:r>
+              <w:rPr>
+                <w:rFonts w:ascii="Liberation Sans" w:hAnsi="Liberation Sans"/>
+                <w:b/>
+                <w:bCs/>
+                <w:i w:val="false"/>
+                <w:iCs w:val="false"/>
+                <w:strike w:val="false"/>
+                <w:dstrike w:val="false"/>
+                <w:outline w:val="false"/>
+                <w:shadow w:val="false"/>
+                <w:color w:val="FFFFFF"/>
+                <w:sz w:val="24"/>
+                <w:szCs w:val="24"/>
+                <w:u w:val="none"/>
+              </w:rPr>
+              <w:t>Header 2</w:t>
+            </w:r>
+          </w:p>
+        </w:tc>
+      </w:tr>
+      <w:tr>
+        <w:trPr/>
+        <w:tc>
+          <w:tcPr>
+            <w:tcW w:w="4986" w:type="dxa"/>
+            <w:tcBorders>
+              <w:top w:val="single" w:sz="6" w:space="0" w:color="00599D"/>
+              <w:start w:val="single" w:sz="6" w:space="0" w:color="00599D"/>
+              <w:bottom w:val="single" w:sz="6" w:space="0" w:color="00599D"/>
+            </w:tcBorders>
+            <w:shd w:fill="ADC5E7" w:val="clear"/>
+          </w:tcPr>
+          <w:p>
+            <w:pPr>
+              <w:pStyle w:val="TableContents"/>
+              <w:jc w:val="start"/>
+              <w:rPr>
+                <w:rFonts w:ascii="Liberation Sans" w:hAnsi="Liberation Sans"/>
+                <w:b/>
+                <w:b/>
+                <w:bCs/>
+                <w:i w:val="false"/>
+                <w:i w:val="false"/>
+                <w:iCs w:val="false"/>
+                <w:strike w:val="false"/>
+                <w:dstrike w:val="false"/>
+                <w:outline w:val="false"/>
+                <w:shadow w:val="false"/>
+                <w:color w:val="000000"/>
+                <w:sz w:val="24"/>
+                <w:szCs w:val="24"/>
+                <w:u w:val="none"/>
+              </w:rPr>
+            </w:pPr>
+            <w:r>
+              <w:rPr>
+                <w:rFonts w:ascii="Liberation Sans" w:hAnsi="Liberation Sans"/>
+                <w:b/>
+                <w:bCs/>
+                <w:i w:val="false"/>
+                <w:iCs w:val="false"/>
+                <w:strike w:val="false"/>
+                <w:dstrike w:val="false"/>
+                <w:outline w:val="false"/>
+                <w:shadow w:val="false"/>
+                <w:color w:val="000000"/>
+                <w:sz w:val="24"/>
+                <w:szCs w:val="24"/>
+                <w:u w:val="none"/>
+              </w:rPr>
+              <w:t>Row 1, left</w:t>
+            </w:r>
+          </w:p>
+        </w:tc>
+        <w:tc>
+          <w:tcPr>
+            <w:tcW w:w="4986" w:type="dxa"/>
+            <w:tcBorders>
+              <w:top w:val="single" w:sz="6" w:space="0" w:color="00599D"/>
+              <w:bottom w:val="single" w:sz="6" w:space="0" w:color="00599D"/>
+              <w:end w:val="single" w:sz="6" w:space="0" w:color="00599D"/>
+            </w:tcBorders>
+            <w:shd w:fill="ADC5E7" w:val="clear"/>
+          </w:tcPr>
+          <w:p>
+            <w:pPr>
+              <w:pStyle w:val="TableContents"/>
+              <w:jc w:val="start"/>
+              <w:rPr>
+                <w:rFonts w:ascii="Liberation Sans" w:hAnsi="Liberation Sans"/>
+                <w:b/>
+                <w:b/>
+                <w:bCs/>
+                <w:i w:val="false"/>
+                <w:i w:val="false"/>
+                <w:iCs w:val="false"/>
+                <w:strike w:val="false"/>
+                <w:dstrike w:val="false"/>
+                <w:outline w:val="false"/>
+                <w:shadow w:val="false"/>
+                <w:color w:val="000000"/>
+                <w:sz w:val="24"/>
+                <w:szCs w:val="24"/>
+                <w:u w:val="none"/>
+              </w:rPr>
+            </w:pPr>
+            <w:r>
+              <w:rPr>
+                <w:rFonts w:ascii="Liberation Sans" w:hAnsi="Liberation Sans"/>
+                <w:b/>
+                <w:bCs/>
+                <w:i w:val="false"/>
+                <w:iCs w:val="false"/>
+                <w:strike w:val="false"/>
+                <w:dstrike w:val="false"/>
+                <w:outline w:val="false"/>
+                <w:shadow w:val="false"/>
+                <w:color w:val="000000"/>
+                <w:sz w:val="24"/>
+                <w:szCs w:val="24"/>
+                <w:u w:val="none"/>
+              </w:rPr>
+              <w:t>Row 1, right</w:t>
+            </w:r>
+          </w:p>
+        </w:tc>
+      </w:tr>
+    </w:tbl>
+    <w:p>
+      <w:pPr>
+        <w:pStyle w:val="Normal"/>
+        <w:bidi w:val="0"/>
+        <w:jc w:val="start"/>
+        <w:rPr>
+          <w:highlight w:val="none"/>
+          <w:shd w:fill="81D41A" w:val="clear"/>
+        </w:rPr>
+      </w:pPr>
+      <w:r>
+        <w:rPr/>
+      </w:r>
+    </w:p>
+    <w:p>
+      <w:pPr>
+        <w:pStyle w:val="Normal"/>
+        <w:bidi w:val="0"/>
+        <w:jc w:val="start"/>
+        <w:rPr>
+          <w:highlight w:val="none"/>
+          <w:shd w:fill="81D41A" w:val="clear"/>
+        </w:rPr>
+      </w:pPr>
+      <w:r>
+        <w:rPr>
+          <w:color w:val="000000"/>
+          <w:shd w:fill="auto" w:val="clear"/>
+        </w:rPr>
+        <w:t>And a numbering:</w:t>
+      </w:r>
+    </w:p>
+    <w:p>
+      <w:pPr>
+        <w:pStyle w:val="Normal"/>
+        <w:numPr>
+          <w:ilvl w:val="0"/>
+          <w:numId w:val="1"/>
+        </w:numPr>
+        <w:bidi w:val="0"/>
+        <w:jc w:val="start"/>
+        <w:rPr/>
+      </w:pPr>
+      <w:r>
+        <w:rPr/>
+        <w:t>First</w:t>
+      </w:r>
+    </w:p>
+    <w:p>
+      <w:pPr>
+        <w:pStyle w:val="Normal"/>
+        <w:numPr>
+          <w:ilvl w:val="0"/>
+          <w:numId w:val="1"/>
+        </w:numPr>
+        <w:bidi w:val="0"/>
+        <w:jc w:val="start"/>
+        <w:rPr/>
+      </w:pPr>
+      <w:r>
+        <w:rPr/>
+        <w:t>Second</w:t>
+      </w:r>
+    </w:p>
+    <w:p>
+      <w:pPr>
+        <w:pStyle w:val="Normal"/>
+        <w:numPr>
+          <w:ilvl w:val="0"/>
+          <w:numId w:val="1"/>
+        </w:numPr>
+        <w:bidi w:val="0"/>
+        <w:jc w:val="start"/>
+        <w:rPr/>
+      </w:pPr>
+      <w:r>
+        <w:rPr/>
+        <w:t>Third</w:t>
+      </w:r>
+    </w:p>
+    <w:p>
+      <w:pPr>
+        <w:pStyle w:val="Normal"/>
+        <w:bidi w:val="0"/>
+        <w:jc w:val="start"/>
+        <w:rPr/>
+      </w:pPr>
+      <w:r>
+        <w:rPr/>
       </w:r>
     </w:p>
     <w:sectPr>
@@ -84,9 +524,251 @@
       <w:pgNumType w:fmt="decimal"/>
       <w:formProt w:val="false"/>
       <w:textDirection w:val="lrTb"/>
+      <w:docGrid w:type="default" w:linePitch="100" w:charSpace="0"/>
     </w:sectPr>
   </w:body>
 </w:document>
+</file>
+
+<file path=word/numbering.xml><?xml version="1.0" encoding="utf-8"?>
+<w:numbering xmlns:w="http://schemas.openxmlformats.org/wordprocessingml/2006/main" xmlns:o="urn:schemas-microsoft-com:office:office" xmlns:r="http://schemas.openxmlformats.org/officeDocument/2006/relationships" xmlns:v="urn:schemas-microsoft-com:vml" xmlns:mc="http://schemas.openxmlformats.org/markup-compatibility/2006" xmlns:w14="http://schemas.microsoft.com/office/word/2010/wordml" mc:Ignorable="w14">
+  <w:abstractNum w:abstractNumId="1">
+    <w:lvl w:ilvl="0">
+      <w:start w:val="1"/>
+      <w:numFmt w:val="upperLetter"/>
+      <w:lvlText w:val="%1."/>
+      <w:lvlJc w:val="start"/>
+      <w:pPr>
+        <w:tabs>
+          <w:tab w:val="num" w:pos="720"/>
+        </w:tabs>
+        <w:ind w:start="720" w:hanging="360"/>
+      </w:pPr>
+      <w:rPr/>
+    </w:lvl>
+    <w:lvl w:ilvl="1">
+      <w:start w:val="1"/>
+      <w:numFmt w:val="decimal"/>
+      <w:lvlText w:val="%2."/>
+      <w:lvlJc w:val="start"/>
+      <w:pPr>
+        <w:tabs>
+          <w:tab w:val="num" w:pos="1080"/>
+        </w:tabs>
+        <w:ind w:start="1080" w:hanging="360"/>
+      </w:pPr>
+    </w:lvl>
+    <w:lvl w:ilvl="2">
+      <w:start w:val="1"/>
+      <w:numFmt w:val="decimal"/>
+      <w:lvlText w:val="%3."/>
+      <w:lvlJc w:val="start"/>
+      <w:pPr>
+        <w:tabs>
+          <w:tab w:val="num" w:pos="1440"/>
+        </w:tabs>
+        <w:ind w:start="1440" w:hanging="360"/>
+      </w:pPr>
+    </w:lvl>
+    <w:lvl w:ilvl="3">
+      <w:start w:val="1"/>
+      <w:numFmt w:val="decimal"/>
+      <w:lvlText w:val="%4."/>
+      <w:lvlJc w:val="start"/>
+      <w:pPr>
+        <w:tabs>
+          <w:tab w:val="num" w:pos="1800"/>
+        </w:tabs>
+        <w:ind w:start="1800" w:hanging="360"/>
+      </w:pPr>
+    </w:lvl>
+    <w:lvl w:ilvl="4">
+      <w:start w:val="1"/>
+      <w:numFmt w:val="decimal"/>
+      <w:lvlText w:val="%5."/>
+      <w:lvlJc w:val="start"/>
+      <w:pPr>
+        <w:tabs>
+          <w:tab w:val="num" w:pos="2160"/>
+        </w:tabs>
+        <w:ind w:start="2160" w:hanging="360"/>
+      </w:pPr>
+    </w:lvl>
+    <w:lvl w:ilvl="5">
+      <w:start w:val="1"/>
+      <w:numFmt w:val="decimal"/>
+      <w:lvlText w:val="%6."/>
+      <w:lvlJc w:val="start"/>
+      <w:pPr>
+        <w:tabs>
+          <w:tab w:val="num" w:pos="2520"/>
+        </w:tabs>
+        <w:ind w:start="2520" w:hanging="360"/>
+      </w:pPr>
+    </w:lvl>
+    <w:lvl w:ilvl="6">
+      <w:start w:val="1"/>
+      <w:numFmt w:val="decimal"/>
+      <w:lvlText w:val="%7."/>
+      <w:lvlJc w:val="start"/>
+      <w:pPr>
+        <w:tabs>
+          <w:tab w:val="num" w:pos="2880"/>
+        </w:tabs>
+        <w:ind w:start="2880" w:hanging="360"/>
+      </w:pPr>
+    </w:lvl>
+    <w:lvl w:ilvl="7">
+      <w:start w:val="1"/>
+      <w:numFmt w:val="decimal"/>
+      <w:lvlText w:val="%8."/>
+      <w:lvlJc w:val="start"/>
+      <w:pPr>
+        <w:tabs>
+          <w:tab w:val="num" w:pos="3240"/>
+        </w:tabs>
+        <w:ind w:start="3240" w:hanging="360"/>
+      </w:pPr>
+    </w:lvl>
+    <w:lvl w:ilvl="8">
+      <w:start w:val="1"/>
+      <w:numFmt w:val="decimal"/>
+      <w:lvlText w:val="%9."/>
+      <w:lvlJc w:val="start"/>
+      <w:pPr>
+        <w:tabs>
+          <w:tab w:val="num" w:pos="3600"/>
+        </w:tabs>
+        <w:ind w:start="3600" w:hanging="360"/>
+      </w:pPr>
+    </w:lvl>
+  </w:abstractNum>
+  <w:abstractNum w:abstractNumId="2">
+    <w:lvl w:ilvl="0">
+      <w:start w:val="1"/>
+      <w:numFmt w:val="none"/>
+      <w:suff w:val="nothing"/>
+      <w:lvlText w:val=""/>
+      <w:lvlJc w:val="start"/>
+      <w:pPr>
+        <w:tabs>
+          <w:tab w:val="num" w:pos="0"/>
+        </w:tabs>
+        <w:ind w:start="0" w:hanging="0"/>
+      </w:pPr>
+    </w:lvl>
+    <w:lvl w:ilvl="1">
+      <w:start w:val="1"/>
+      <w:numFmt w:val="none"/>
+      <w:suff w:val="nothing"/>
+      <w:lvlText w:val=""/>
+      <w:lvlJc w:val="start"/>
+      <w:pPr>
+        <w:tabs>
+          <w:tab w:val="num" w:pos="0"/>
+        </w:tabs>
+        <w:ind w:start="0" w:hanging="0"/>
+      </w:pPr>
+    </w:lvl>
+    <w:lvl w:ilvl="2">
+      <w:start w:val="1"/>
+      <w:numFmt w:val="none"/>
+      <w:suff w:val="nothing"/>
+      <w:lvlText w:val=""/>
+      <w:lvlJc w:val="start"/>
+      <w:pPr>
+        <w:tabs>
+          <w:tab w:val="num" w:pos="0"/>
+        </w:tabs>
+        <w:ind w:start="0" w:hanging="0"/>
+      </w:pPr>
+    </w:lvl>
+    <w:lvl w:ilvl="3">
+      <w:start w:val="1"/>
+      <w:numFmt w:val="none"/>
+      <w:suff w:val="nothing"/>
+      <w:lvlText w:val=""/>
+      <w:lvlJc w:val="start"/>
+      <w:pPr>
+        <w:tabs>
+          <w:tab w:val="num" w:pos="0"/>
+        </w:tabs>
+        <w:ind w:start="0" w:hanging="0"/>
+      </w:pPr>
+    </w:lvl>
+    <w:lvl w:ilvl="4">
+      <w:start w:val="1"/>
+      <w:numFmt w:val="none"/>
+      <w:suff w:val="nothing"/>
+      <w:lvlText w:val=""/>
+      <w:lvlJc w:val="start"/>
+      <w:pPr>
+        <w:tabs>
+          <w:tab w:val="num" w:pos="0"/>
+        </w:tabs>
+        <w:ind w:start="0" w:hanging="0"/>
+      </w:pPr>
+    </w:lvl>
+    <w:lvl w:ilvl="5">
+      <w:start w:val="1"/>
+      <w:numFmt w:val="none"/>
+      <w:suff w:val="nothing"/>
+      <w:lvlText w:val=""/>
+      <w:lvlJc w:val="start"/>
+      <w:pPr>
+        <w:tabs>
+          <w:tab w:val="num" w:pos="0"/>
+        </w:tabs>
+        <w:ind w:start="0" w:hanging="0"/>
+      </w:pPr>
+    </w:lvl>
+    <w:lvl w:ilvl="6">
+      <w:start w:val="1"/>
+      <w:numFmt w:val="none"/>
+      <w:suff w:val="nothing"/>
+      <w:lvlText w:val=""/>
+      <w:lvlJc w:val="start"/>
+      <w:pPr>
+        <w:tabs>
+          <w:tab w:val="num" w:pos="0"/>
+        </w:tabs>
+        <w:ind w:start="0" w:hanging="0"/>
+      </w:pPr>
+    </w:lvl>
+    <w:lvl w:ilvl="7">
+      <w:start w:val="1"/>
+      <w:numFmt w:val="none"/>
+      <w:suff w:val="nothing"/>
+      <w:lvlText w:val=""/>
+      <w:lvlJc w:val="start"/>
+      <w:pPr>
+        <w:tabs>
+          <w:tab w:val="num" w:pos="0"/>
+        </w:tabs>
+        <w:ind w:start="0" w:hanging="0"/>
+      </w:pPr>
+    </w:lvl>
+    <w:lvl w:ilvl="8">
+      <w:start w:val="1"/>
+      <w:numFmt w:val="none"/>
+      <w:suff w:val="nothing"/>
+      <w:lvlText w:val=""/>
+      <w:lvlJc w:val="start"/>
+      <w:pPr>
+        <w:tabs>
+          <w:tab w:val="num" w:pos="0"/>
+        </w:tabs>
+        <w:ind w:start="0" w:hanging="0"/>
+      </w:pPr>
+    </w:lvl>
+  </w:abstractNum>
+  <w:num w:numId="1">
+    <w:abstractNumId w:val="1"/>
+  </w:num>
+  <w:num w:numId="2">
+    <w:abstractNumId w:val="2"/>
+  </w:num>
+</w:numbering>
 </file>
 
 <file path=word/styles.xml><?xml version="1.0" encoding="utf-8"?>
@@ -103,7 +785,6 @@
     </w:rPrDefault>
     <w:pPrDefault>
       <w:pPr>
-        <w:widowControl/>
         <w:suppressAutoHyphens w:val="true"/>
       </w:pPr>
     </w:pPrDefault>
@@ -113,7 +794,10 @@
     <w:qFormat/>
     <w:pPr>
       <w:widowControl/>
+      <w:suppressAutoHyphens w:val="true"/>
       <w:bidi w:val="0"/>
+      <w:spacing w:before="0" w:after="0"/>
+      <w:jc w:val="start"/>
     </w:pPr>
     <w:rPr>
       <w:rFonts w:ascii="Liberation Serif" w:hAnsi="Liberation Serif" w:eastAsia="Noto Sans CJK SC" w:cs="Lohit Devanagari"/>
@@ -123,6 +807,11 @@
       <w:szCs w:val="24"/>
       <w:lang w:val="en-US" w:eastAsia="zh-CN" w:bidi="hi-IN"/>
     </w:rPr>
+  </w:style>
+  <w:style w:type="character" w:styleId="NumberingSymbols">
+    <w:name w:val="Numbering Symbols"/>
+    <w:qFormat/>
+    <w:rPr/>
   </w:style>
   <w:style w:type="paragraph" w:styleId="Heading">
     <w:name w:val="Heading"/>
@@ -183,5 +872,15 @@
       <w:lang w:val="zxx" w:eastAsia="zxx" w:bidi="zxx"/>
     </w:rPr>
   </w:style>
+  <w:style w:type="paragraph" w:styleId="TableContents">
+    <w:name w:val="Table Contents"/>
+    <w:basedOn w:val="Normal"/>
+    <w:qFormat/>
+    <w:pPr>
+      <w:widowControl w:val="false"/>
+      <w:suppressLineNumbers/>
+    </w:pPr>
+    <w:rPr/>
+  </w:style>
 </w:styles>
 </file>